--- a/Documents/Material/scripts.docx
+++ b/Documents/Material/scripts.docx
@@ -17,8 +17,33 @@
         <w:rPr>
           <w:i/>
         </w:rPr>
+        <w:t>[Text]</w:t>
+      </w:r>
+      <w:r>
+        <w:rPr>
+          <w:i/>
+        </w:rPr>
+        <w:t xml:space="preserve"> </w:t>
+      </w:r>
+      <w:r>
+        <w:rPr>
+          <w:i/>
+        </w:rPr>
         <w:t>Ritual, a religious or solemn ceremony consisting of a series of actions performed according to a prescribed order.</w:t>
       </w:r>
+    </w:p>
+    <w:p>
+      <w:pPr>
+        <w:rPr>
+          <w:i/>
+        </w:rPr>
+      </w:pPr>
+      <w:r>
+        <w:rPr>
+          <w:i/>
+        </w:rPr>
+        <w:t>[Text]</w:t>
+      </w:r>
       <w:r>
         <w:rPr>
           <w:i/>
@@ -54,7 +79,7 @@
         <w:rPr>
           <w:i/>
         </w:rPr>
-        <w:t xml:space="preserve">We had a party at the bar. It was supposed to be just a normal </w:t>
+        <w:t xml:space="preserve">It was supposed to be just a normal </w:t>
       </w:r>
       <w:r>
         <w:rPr>
@@ -64,6 +89,90 @@
       </w:r>
     </w:p>
     <w:p>
+      <w:pPr>
+        <w:rPr>
+          <w:i/>
+        </w:rPr>
+      </w:pPr>
+      <w:r>
+        <w:rPr>
+          <w:i/>
+        </w:rPr>
+        <w:t>[Music fade out, step sound walking down stair]</w:t>
+      </w:r>
+    </w:p>
+    <w:p>
+      <w:pPr>
+        <w:rPr>
+          <w:i/>
+        </w:rPr>
+      </w:pPr>
+      <w:r>
+        <w:rPr>
+          <w:i/>
+        </w:rPr>
+        <w:t>Taxi</w:t>
+      </w:r>
+      <w:r>
+        <w:rPr>
+          <w:i/>
+        </w:rPr>
+        <w:t>!</w:t>
+      </w:r>
+    </w:p>
+    <w:p>
+      <w:pPr>
+        <w:rPr>
+          <w:i/>
+        </w:rPr>
+      </w:pPr>
+      <w:r>
+        <w:rPr>
+          <w:i/>
+        </w:rPr>
+        <w:t>[Sound of a car passing by fast]</w:t>
+      </w:r>
+    </w:p>
+    <w:p>
+      <w:pPr>
+        <w:rPr>
+          <w:i/>
+        </w:rPr>
+      </w:pPr>
+      <w:r>
+        <w:rPr>
+          <w:i/>
+        </w:rPr>
+        <w:t>[Girl exhale]</w:t>
+      </w:r>
+    </w:p>
+    <w:p>
+      <w:pPr>
+        <w:rPr>
+          <w:i/>
+        </w:rPr>
+      </w:pPr>
+      <w:r>
+        <w:rPr>
+          <w:i/>
+        </w:rPr>
+        <w:t>[Guide] Tap left and right to start walking…</w:t>
+      </w:r>
+    </w:p>
+    <w:p>
+      <w:pPr>
+        <w:rPr>
+          <w:i/>
+        </w:rPr>
+      </w:pPr>
+      <w:r>
+        <w:rPr>
+          <w:i/>
+        </w:rPr>
+        <w:t>[Some conversation….]…]</w:t>
+      </w:r>
+    </w:p>
+    <w:p>
       <w:r>
         <w:t>[Men Laughter]</w:t>
       </w:r>
@@ -78,11 +187,65 @@
     </w:p>
     <w:p>
       <w:r>
+        <w:t>[Taunt]</w:t>
+      </w:r>
+    </w:p>
+    <w:p>
+      <w:pPr>
+        <w:rPr>
+          <w:i/>
+        </w:rPr>
+      </w:pPr>
+      <w:r>
         <w:t>[Voice Over]</w:t>
       </w:r>
-    </w:p>
-    <w:p>
-      <w:r>
+      <w:r>
+        <w:t xml:space="preserve"> </w:t>
+      </w:r>
+      <w:r>
+        <w:rPr>
+          <w:i/>
+        </w:rPr>
+        <w:t>Run</w:t>
+      </w:r>
+      <w:r>
+        <w:rPr>
+          <w:i/>
+        </w:rPr>
+        <w:t>, Run!!!</w:t>
+      </w:r>
+    </w:p>
+    <w:p>
+      <w:pPr>
+        <w:rPr>
+          <w:i/>
+        </w:rPr>
+      </w:pPr>
+      <w:r>
+        <w:rPr>
+          <w:i/>
+        </w:rPr>
+        <w:t>[If player run too fast, fall down] Damn it. So slippery. I shouldn’t be running too fast.</w:t>
+      </w:r>
+    </w:p>
+    <w:p>
+      <w:r>
+        <w:rPr>
+          <w:i/>
+        </w:rPr>
+        <w:t xml:space="preserve">[Sound standing up] </w:t>
+      </w:r>
+    </w:p>
+    <w:p>
+      <w:pPr>
+        <w:rPr>
+          <w:b/>
+        </w:rPr>
+      </w:pPr>
+      <w:r>
+        <w:rPr>
+          <w:b/>
+        </w:rPr>
         <w:t>[Taunt]</w:t>
       </w:r>
     </w:p>
@@ -93,15 +256,85 @@
     </w:p>
     <w:p>
       <w:pPr>
-        <w:rPr>
-          <w:i/>
-        </w:rPr>
-      </w:pPr>
-      <w:r>
-        <w:rPr>
-          <w:i/>
-        </w:rPr>
-        <w:t>Run, Run!!!</w:t>
+        <w:pStyle w:val="ListParagraph"/>
+        <w:numPr>
+          <w:ilvl w:val="0"/>
+          <w:numId w:val="1"/>
+        </w:numPr>
+        <w:rPr>
+          <w:i/>
+        </w:rPr>
+      </w:pPr>
+      <w:r>
+        <w:rPr>
+          <w:i/>
+        </w:rPr>
+        <w:t xml:space="preserve">Come here, </w:t>
+      </w:r>
+      <w:r>
+        <w:rPr>
+          <w:i/>
+        </w:rPr>
+        <w:t xml:space="preserve">dirty </w:t>
+      </w:r>
+      <w:r>
+        <w:rPr>
+          <w:i/>
+        </w:rPr>
+        <w:t>bitch!</w:t>
+      </w:r>
+    </w:p>
+    <w:p>
+      <w:pPr>
+        <w:pStyle w:val="ListParagraph"/>
+        <w:numPr>
+          <w:ilvl w:val="0"/>
+          <w:numId w:val="1"/>
+        </w:numPr>
+        <w:rPr>
+          <w:i/>
+        </w:rPr>
+      </w:pPr>
+      <w:r>
+        <w:rPr>
+          <w:i/>
+        </w:rPr>
+        <w:t>Let us purify your virginity!</w:t>
+      </w:r>
+    </w:p>
+    <w:p>
+      <w:pPr>
+        <w:pStyle w:val="ListParagraph"/>
+        <w:numPr>
+          <w:ilvl w:val="0"/>
+          <w:numId w:val="1"/>
+        </w:numPr>
+        <w:rPr>
+          <w:i/>
+        </w:rPr>
+      </w:pPr>
+      <w:r>
+        <w:rPr>
+          <w:i/>
+        </w:rPr>
+        <w:t>Let follow the Lord bidding!</w:t>
+      </w:r>
+    </w:p>
+    <w:p>
+      <w:r>
+        <w:t>[</w:t>
+      </w:r>
+      <w:r>
+        <w:t>Whis</w:t>
+      </w:r>
+      <w:r>
+        <w:t>t</w:t>
+      </w:r>
+      <w:r>
+        <w:t>le</w:t>
+      </w:r>
+      <w:r>
+        <w:t>]</w:t>
       </w:r>
     </w:p>
     <w:p>
@@ -114,7 +347,7 @@
         <w:rPr>
           <w:b/>
         </w:rPr>
-        <w:t>[Taunt]</w:t>
+        <w:t>[Game Over]</w:t>
       </w:r>
     </w:p>
     <w:p>
@@ -132,65 +365,131 @@
         <w:rPr>
           <w:i/>
         </w:rPr>
-        <w:t xml:space="preserve">Come here, </w:t>
-      </w:r>
-      <w:r>
-        <w:rPr>
-          <w:i/>
-        </w:rPr>
-        <w:t xml:space="preserve">dirty </w:t>
-      </w:r>
-      <w:r>
-        <w:rPr>
-          <w:i/>
-        </w:rPr>
-        <w:t>bitch!</w:t>
-      </w:r>
-    </w:p>
-    <w:p>
-      <w:pPr>
-        <w:rPr>
-          <w:i/>
-        </w:rPr>
-      </w:pPr>
-      <w:r>
-        <w:rPr>
-          <w:i/>
-        </w:rPr>
-        <w:t>Let us purify your virginity!</w:t>
-      </w:r>
-    </w:p>
-    <w:p>
-      <w:pPr>
-        <w:rPr>
-          <w:i/>
-        </w:rPr>
-      </w:pPr>
-      <w:r>
-        <w:rPr>
-          <w:i/>
-        </w:rPr>
-        <w:t>Let follow the Lord bidding!</w:t>
-      </w:r>
-    </w:p>
-    <w:p>
-      <w:r>
-        <w:t>[</w:t>
-      </w:r>
-      <w:r>
-        <w:t>Whis</w:t>
-      </w:r>
-      <w:r>
-        <w:t>t</w:t>
-      </w:r>
-      <w:r>
-        <w:t>le</w:t>
-      </w:r>
-      <w:r>
+        <w:t>"Tell your master that I did this because of my love for him."</w:t>
+      </w:r>
+    </w:p>
+    <w:p>
+      <w:pPr>
+        <w:rPr>
+          <w:i/>
+        </w:rPr>
+      </w:pPr>
+      <w:r>
+        <w:rPr>
+          <w:i/>
+        </w:rPr>
+        <w:t>“I know you like it, it’s all for your purification.”</w:t>
+      </w:r>
+    </w:p>
+    <w:p>
+      <w:pPr>
+        <w:rPr>
+          <w:b/>
+        </w:rPr>
+      </w:pPr>
+      <w:r>
+        <w:rPr>
+          <w:b/>
+        </w:rPr>
+        <w:lastRenderedPageBreak/>
+        <w:t>[Bad Ending 1]</w:t>
+      </w:r>
+    </w:p>
+    <w:p>
+      <w:r>
+        <w:t>[Voice Over]</w:t>
+      </w:r>
+    </w:p>
+    <w:p>
+      <w:r>
+        <w:t xml:space="preserve">Help! Help me </w:t>
+      </w:r>
+      <w:r>
+        <w:t xml:space="preserve">Officer! They are attacking me, they tried to </w:t>
+      </w:r>
+      <w:proofErr w:type="spellStart"/>
+      <w:r>
+        <w:t>ra</w:t>
+      </w:r>
+      <w:proofErr w:type="spellEnd"/>
+      <w:r>
+        <w:t>…</w:t>
+      </w:r>
+      <w:proofErr w:type="spellStart"/>
+      <w:r>
+        <w:t>uhmmmmmmm</w:t>
+      </w:r>
+      <w:proofErr w:type="spellEnd"/>
+    </w:p>
+    <w:p>
+      <w:r>
+        <w:t>You will follow the Lord bidding.</w:t>
+      </w:r>
+    </w:p>
+    <w:p>
+      <w:r>
+        <w:t xml:space="preserve">No, No, </w:t>
+      </w:r>
+      <w:proofErr w:type="spellStart"/>
+      <w:r>
+        <w:t>Nooooooooooooooooo</w:t>
+      </w:r>
+      <w:proofErr w:type="spellEnd"/>
+    </w:p>
+    <w:p>
+      <w:r>
+        <w:t>[Screaming]</w:t>
+      </w:r>
+    </w:p>
+    <w:p>
+      <w:pPr>
+        <w:rPr>
+          <w:b/>
+        </w:rPr>
+      </w:pPr>
+      <w:r>
+        <w:rPr>
+          <w:b/>
+        </w:rPr>
+        <w:t xml:space="preserve">[Bad Ending </w:t>
+      </w:r>
+      <w:r>
+        <w:rPr>
+          <w:b/>
+        </w:rPr>
+        <w:t>2</w:t>
+      </w:r>
+      <w:r>
+        <w:rPr>
+          <w:b/>
+        </w:rPr>
         <w:t>]</w:t>
       </w:r>
     </w:p>
     <w:p>
+      <w:r>
+        <w:t>[Voice Over]</w:t>
+      </w:r>
+    </w:p>
+    <w:p>
+      <w:r>
+        <w:t>Help…</w:t>
+      </w:r>
+    </w:p>
+    <w:p>
+      <w:r>
+        <w:t>Look Out!</w:t>
+      </w:r>
+      <w:r>
+        <w:t xml:space="preserve"> They are coming this way.</w:t>
+      </w:r>
+    </w:p>
+    <w:p>
+      <w:r>
+        <w:t>[Gun firing]</w:t>
+      </w:r>
+    </w:p>
+    <w:p>
       <w:pPr>
         <w:rPr>
           <w:b/>
@@ -200,7 +499,7 @@
         <w:rPr>
           <w:b/>
         </w:rPr>
-        <w:t>[Game Over]</w:t>
+        <w:t>[Good Ending]</w:t>
       </w:r>
     </w:p>
     <w:p>
@@ -209,158 +508,64 @@
       </w:r>
     </w:p>
     <w:p>
-      <w:pPr>
-        <w:rPr>
-          <w:i/>
-        </w:rPr>
-      </w:pPr>
-      <w:r>
-        <w:rPr>
-          <w:i/>
-        </w:rPr>
-        <w:t>"Tell your master that I did this because of my love for him."</w:t>
-      </w:r>
-    </w:p>
-    <w:p>
-      <w:pPr>
-        <w:rPr>
-          <w:b/>
-        </w:rPr>
-      </w:pPr>
-      <w:r>
-        <w:rPr>
-          <w:b/>
-        </w:rPr>
-        <w:t>[Bad Ending 1]</w:t>
-      </w:r>
-    </w:p>
-    <w:p>
-      <w:r>
-        <w:t>[Voice Over]</w:t>
-      </w:r>
-    </w:p>
-    <w:p>
-      <w:r>
-        <w:t>Help! Help me Officer! They are attacking me! A man put his hand between my leg</w:t>
-      </w:r>
-      <w:r>
-        <w:t xml:space="preserve"> and one try to rob my belonging.</w:t>
-      </w:r>
-    </w:p>
-    <w:p>
-      <w:r>
-        <w:t>You will follow the Lord bidding.</w:t>
-      </w:r>
-    </w:p>
-    <w:p>
-      <w:r>
-        <w:t>No, No, Nooooooooooooooooo</w:t>
-      </w:r>
-    </w:p>
-    <w:p>
-      <w:r>
-        <w:t>[Screaming]</w:t>
-      </w:r>
-    </w:p>
-    <w:p>
-      <w:pPr>
-        <w:rPr>
-          <w:b/>
-        </w:rPr>
-      </w:pPr>
-      <w:r>
-        <w:rPr>
-          <w:b/>
-        </w:rPr>
-        <w:t xml:space="preserve">[Bad Ending </w:t>
-      </w:r>
-      <w:r>
-        <w:rPr>
-          <w:b/>
-        </w:rPr>
-        <w:t>2</w:t>
-      </w:r>
-      <w:r>
-        <w:rPr>
-          <w:b/>
-        </w:rPr>
-        <w:t>]</w:t>
-      </w:r>
-    </w:p>
-    <w:p>
-      <w:r>
-        <w:lastRenderedPageBreak/>
-        <w:t>[Voice Over]</w:t>
-      </w:r>
-    </w:p>
-    <w:p>
-      <w:r>
-        <w:t>Help! Help me Officer! They are attacking me! A man put his hand between my leg and one try to rob my belonging.</w:t>
-      </w:r>
-    </w:p>
-    <w:p>
-      <w:r>
-        <w:t>Look Out!</w:t>
-      </w:r>
-      <w:r>
-        <w:t xml:space="preserve"> They are coming this way.</w:t>
-      </w:r>
-    </w:p>
-    <w:p>
-      <w:r>
-        <w:t>[Gun firing]</w:t>
-      </w:r>
-    </w:p>
-    <w:p>
-      <w:r>
-        <w:t>[Fatality]</w:t>
+      <w:r>
+        <w:t>Help! Help me</w:t>
+      </w:r>
+      <w:r>
+        <w:t xml:space="preserve"> Officer! They are attacking me, I think they</w:t>
+      </w:r>
+      <w:proofErr w:type="gramStart"/>
+      <w:r>
+        <w:t>…[</w:t>
+      </w:r>
+      <w:proofErr w:type="spellStart"/>
+      <w:proofErr w:type="gramEnd"/>
+      <w:r>
+        <w:t>hu</w:t>
+      </w:r>
+      <w:proofErr w:type="spellEnd"/>
+      <w:r>
+        <w:t xml:space="preserve"> </w:t>
+      </w:r>
+      <w:proofErr w:type="spellStart"/>
+      <w:r>
+        <w:t>hu</w:t>
+      </w:r>
+      <w:proofErr w:type="spellEnd"/>
+      <w:r>
+        <w:t xml:space="preserve"> </w:t>
+      </w:r>
+      <w:proofErr w:type="spellStart"/>
+      <w:r>
+        <w:t>hu</w:t>
+      </w:r>
+      <w:proofErr w:type="spellEnd"/>
+      <w:r>
+        <w:t xml:space="preserve"> SFX]</w:t>
+      </w:r>
+    </w:p>
+    <w:p>
+      <w:r>
+        <w:t>Relax young miss</w:t>
+      </w:r>
+      <w:r>
+        <w:t>. You are safe now</w:t>
+      </w:r>
+      <w:r>
+        <w:t>.</w:t>
+      </w:r>
+    </w:p>
+    <w:p>
+      <w:r>
+        <w:t>[Girl Crying]</w:t>
+      </w:r>
+    </w:p>
+    <w:p>
+      <w:r>
+        <w:t>[Sound fading]</w:t>
       </w:r>
       <w:bookmarkStart w:id="0" w:name="_GoBack"/>
       <w:bookmarkEnd w:id="0"/>
-    </w:p>
-    <w:p>
-      <w:pPr>
-        <w:rPr>
-          <w:b/>
-        </w:rPr>
-      </w:pPr>
-      <w:r>
-        <w:rPr>
-          <w:b/>
-        </w:rPr>
-        <w:t>[Good Ending</w:t>
-      </w:r>
-      <w:r>
-        <w:rPr>
-          <w:b/>
-        </w:rPr>
-        <w:t>]</w:t>
-      </w:r>
-    </w:p>
-    <w:p>
-      <w:r>
-        <w:t>[Voice Over]</w:t>
-      </w:r>
-    </w:p>
-    <w:p>
-      <w:r>
-        <w:t>Help! Help me Officer! They are attacking me! A man put his hand between my leg and one try to rob my belonging.</w:t>
-      </w:r>
-    </w:p>
-    <w:p>
-      <w:r>
-        <w:t>Relax young miss, tell me what is going on. You are safe now</w:t>
-      </w:r>
-    </w:p>
-    <w:p>
-      <w:r>
-        <w:t>[Girl Crying]</w:t>
-      </w:r>
-    </w:p>
-    <w:p>
-      <w:r>
-        <w:t>[Sound fading]</w:t>
-      </w:r>
     </w:p>
     <w:sectPr>
       <w:pgSz w:w="12240" w:h="15840"/>
@@ -370,6 +575,126 @@
     </w:sectPr>
   </w:body>
 </w:document>
+</file>
+
+<file path=word/numbering.xml><?xml version="1.0" encoding="utf-8"?>
+<w:numbering xmlns:wpc="http://schemas.microsoft.com/office/word/2010/wordprocessingCanvas" xmlns:mc="http://schemas.openxmlformats.org/markup-compatibility/2006" xmlns:o="urn:schemas-microsoft-com:office:office" xmlns:r="http://schemas.openxmlformats.org/officeDocument/2006/relationships" xmlns:m="http://schemas.openxmlformats.org/officeDocument/2006/math" xmlns:v="urn:schemas-microsoft-com:vml" xmlns:wp14="http://schemas.microsoft.com/office/word/2010/wordprocessingDrawing" xmlns:wp="http://schemas.openxmlformats.org/drawingml/2006/wordprocessingDrawing" xmlns:w10="urn:schemas-microsoft-com:office:word" xmlns:w="http://schemas.openxmlformats.org/wordprocessingml/2006/main" xmlns:w14="http://schemas.microsoft.com/office/word/2010/wordml" xmlns:w15="http://schemas.microsoft.com/office/word/2012/wordml" xmlns:wpg="http://schemas.microsoft.com/office/word/2010/wordprocessingGroup" xmlns:wpi="http://schemas.microsoft.com/office/word/2010/wordprocessingInk" xmlns:wne="http://schemas.microsoft.com/office/word/2006/wordml" xmlns:wps="http://schemas.microsoft.com/office/word/2010/wordprocessingShape" mc:Ignorable="w14 w15 wp14">
+  <w:abstractNum w:abstractNumId="0" w15:restartNumberingAfterBreak="0">
+    <w:nsid w:val="47C75713"/>
+    <w:multiLevelType w:val="hybridMultilevel"/>
+    <w:tmpl w:val="276CE346"/>
+    <w:lvl w:ilvl="0" w:tplc="C1D0BA9A">
+      <w:numFmt w:val="bullet"/>
+      <w:lvlText w:val="-"/>
+      <w:lvlJc w:val="left"/>
+      <w:pPr>
+        <w:ind w:left="720" w:hanging="360"/>
+      </w:pPr>
+      <w:rPr>
+        <w:rFonts w:ascii="Calibri" w:eastAsiaTheme="minorEastAsia" w:hAnsi="Calibri" w:cstheme="minorBidi" w:hint="default"/>
+      </w:rPr>
+    </w:lvl>
+    <w:lvl w:ilvl="1" w:tplc="04090003" w:tentative="1">
+      <w:start w:val="1"/>
+      <w:numFmt w:val="bullet"/>
+      <w:lvlText w:val="o"/>
+      <w:lvlJc w:val="left"/>
+      <w:pPr>
+        <w:ind w:left="1440" w:hanging="360"/>
+      </w:pPr>
+      <w:rPr>
+        <w:rFonts w:ascii="Courier New" w:hAnsi="Courier New" w:cs="Courier New" w:hint="default"/>
+      </w:rPr>
+    </w:lvl>
+    <w:lvl w:ilvl="2" w:tplc="04090005" w:tentative="1">
+      <w:start w:val="1"/>
+      <w:numFmt w:val="bullet"/>
+      <w:lvlText w:val=""/>
+      <w:lvlJc w:val="left"/>
+      <w:pPr>
+        <w:ind w:left="2160" w:hanging="360"/>
+      </w:pPr>
+      <w:rPr>
+        <w:rFonts w:ascii="Wingdings" w:hAnsi="Wingdings" w:hint="default"/>
+      </w:rPr>
+    </w:lvl>
+    <w:lvl w:ilvl="3" w:tplc="04090001" w:tentative="1">
+      <w:start w:val="1"/>
+      <w:numFmt w:val="bullet"/>
+      <w:lvlText w:val=""/>
+      <w:lvlJc w:val="left"/>
+      <w:pPr>
+        <w:ind w:left="2880" w:hanging="360"/>
+      </w:pPr>
+      <w:rPr>
+        <w:rFonts w:ascii="Symbol" w:hAnsi="Symbol" w:hint="default"/>
+      </w:rPr>
+    </w:lvl>
+    <w:lvl w:ilvl="4" w:tplc="04090003" w:tentative="1">
+      <w:start w:val="1"/>
+      <w:numFmt w:val="bullet"/>
+      <w:lvlText w:val="o"/>
+      <w:lvlJc w:val="left"/>
+      <w:pPr>
+        <w:ind w:left="3600" w:hanging="360"/>
+      </w:pPr>
+      <w:rPr>
+        <w:rFonts w:ascii="Courier New" w:hAnsi="Courier New" w:cs="Courier New" w:hint="default"/>
+      </w:rPr>
+    </w:lvl>
+    <w:lvl w:ilvl="5" w:tplc="04090005" w:tentative="1">
+      <w:start w:val="1"/>
+      <w:numFmt w:val="bullet"/>
+      <w:lvlText w:val=""/>
+      <w:lvlJc w:val="left"/>
+      <w:pPr>
+        <w:ind w:left="4320" w:hanging="360"/>
+      </w:pPr>
+      <w:rPr>
+        <w:rFonts w:ascii="Wingdings" w:hAnsi="Wingdings" w:hint="default"/>
+      </w:rPr>
+    </w:lvl>
+    <w:lvl w:ilvl="6" w:tplc="04090001" w:tentative="1">
+      <w:start w:val="1"/>
+      <w:numFmt w:val="bullet"/>
+      <w:lvlText w:val=""/>
+      <w:lvlJc w:val="left"/>
+      <w:pPr>
+        <w:ind w:left="5040" w:hanging="360"/>
+      </w:pPr>
+      <w:rPr>
+        <w:rFonts w:ascii="Symbol" w:hAnsi="Symbol" w:hint="default"/>
+      </w:rPr>
+    </w:lvl>
+    <w:lvl w:ilvl="7" w:tplc="04090003" w:tentative="1">
+      <w:start w:val="1"/>
+      <w:numFmt w:val="bullet"/>
+      <w:lvlText w:val="o"/>
+      <w:lvlJc w:val="left"/>
+      <w:pPr>
+        <w:ind w:left="5760" w:hanging="360"/>
+      </w:pPr>
+      <w:rPr>
+        <w:rFonts w:ascii="Courier New" w:hAnsi="Courier New" w:cs="Courier New" w:hint="default"/>
+      </w:rPr>
+    </w:lvl>
+    <w:lvl w:ilvl="8" w:tplc="04090005" w:tentative="1">
+      <w:start w:val="1"/>
+      <w:numFmt w:val="bullet"/>
+      <w:lvlText w:val=""/>
+      <w:lvlJc w:val="left"/>
+      <w:pPr>
+        <w:ind w:left="6480" w:hanging="360"/>
+      </w:pPr>
+      <w:rPr>
+        <w:rFonts w:ascii="Wingdings" w:hAnsi="Wingdings" w:hint="default"/>
+      </w:rPr>
+    </w:lvl>
+  </w:abstractNum>
+  <w:num w:numId="1">
+    <w:abstractNumId w:val="0"/>
+  </w:num>
+</w:numbering>
 </file>
 
 <file path=word/styles.xml><?xml version="1.0" encoding="utf-8"?>
@@ -793,6 +1118,17 @@
     <w:semiHidden/>
     <w:unhideWhenUsed/>
   </w:style>
+  <w:style w:type="paragraph" w:styleId="ListParagraph">
+    <w:name w:val="List Paragraph"/>
+    <w:basedOn w:val="Normal"/>
+    <w:uiPriority w:val="34"/>
+    <w:qFormat/>
+    <w:rsid w:val="009705BF"/>
+    <w:pPr>
+      <w:ind w:left="720"/>
+      <w:contextualSpacing/>
+    </w:pPr>
+  </w:style>
 </w:styles>
 </file>
 

--- a/Documents/Material/scripts.docx
+++ b/Documents/Material/scripts.docx
@@ -85,7 +85,15 @@
         <w:rPr>
           <w:i/>
         </w:rPr>
-        <w:t>end of the year day. Or so I thought…</w:t>
+        <w:t>New Year Eve</w:t>
+      </w:r>
+      <w:bookmarkStart w:id="0" w:name="_GoBack"/>
+      <w:bookmarkEnd w:id="0"/>
+      <w:r>
+        <w:rPr>
+          <w:i/>
+        </w:rPr>
+        <w:t>. Or so I thought…</w:t>
       </w:r>
     </w:p>
     <w:p>
@@ -405,21 +413,8 @@
         <w:t xml:space="preserve">Help! Help me </w:t>
       </w:r>
       <w:r>
-        <w:t xml:space="preserve">Officer! They are attacking me, they tried to </w:t>
-      </w:r>
-      <w:proofErr w:type="spellStart"/>
-      <w:r>
-        <w:t>ra</w:t>
-      </w:r>
-      <w:proofErr w:type="spellEnd"/>
-      <w:r>
-        <w:t>…</w:t>
-      </w:r>
-      <w:proofErr w:type="spellStart"/>
-      <w:r>
-        <w:t>uhmmmmmmm</w:t>
-      </w:r>
-      <w:proofErr w:type="spellEnd"/>
+        <w:t>Officer! They are attacking me, they tried to ra…uhmmmmmmm</w:t>
+      </w:r>
     </w:p>
     <w:p>
       <w:r>
@@ -428,13 +423,8 @@
     </w:p>
     <w:p>
       <w:r>
-        <w:t xml:space="preserve">No, No, </w:t>
-      </w:r>
-      <w:proofErr w:type="spellStart"/>
-      <w:r>
-        <w:t>Nooooooooooooooooo</w:t>
-      </w:r>
-      <w:proofErr w:type="spellEnd"/>
+        <w:t>No, No, Nooooooooooooooooo</w:t>
+      </w:r>
     </w:p>
     <w:p>
       <w:r>
@@ -512,36 +502,7 @@
         <w:t>Help! Help me</w:t>
       </w:r>
       <w:r>
-        <w:t xml:space="preserve"> Officer! They are attacking me, I think they</w:t>
-      </w:r>
-      <w:proofErr w:type="gramStart"/>
-      <w:r>
-        <w:t>…[</w:t>
-      </w:r>
-      <w:proofErr w:type="spellStart"/>
-      <w:proofErr w:type="gramEnd"/>
-      <w:r>
-        <w:t>hu</w:t>
-      </w:r>
-      <w:proofErr w:type="spellEnd"/>
-      <w:r>
-        <w:t xml:space="preserve"> </w:t>
-      </w:r>
-      <w:proofErr w:type="spellStart"/>
-      <w:r>
-        <w:t>hu</w:t>
-      </w:r>
-      <w:proofErr w:type="spellEnd"/>
-      <w:r>
-        <w:t xml:space="preserve"> </w:t>
-      </w:r>
-      <w:proofErr w:type="spellStart"/>
-      <w:r>
-        <w:t>hu</w:t>
-      </w:r>
-      <w:proofErr w:type="spellEnd"/>
-      <w:r>
-        <w:t xml:space="preserve"> SFX]</w:t>
+        <w:t xml:space="preserve"> Officer! They are attacking me, I think they…[hu hu hu SFX]</w:t>
       </w:r>
     </w:p>
     <w:p>
@@ -564,8 +525,6 @@
       <w:r>
         <w:t>[Sound fading]</w:t>
       </w:r>
-      <w:bookmarkStart w:id="0" w:name="_GoBack"/>
-      <w:bookmarkEnd w:id="0"/>
     </w:p>
     <w:sectPr>
       <w:pgSz w:w="12240" w:h="15840"/>
